--- a/Word/20151910042-刘鹏-DM实验03-实现基于主成分分析的特征提取.docx
+++ b/Word/20151910042-刘鹏-DM实验03-实现基于主成分分析的特征提取.docx
@@ -2556,16 +2556,7 @@
             <w:rPr>
               <w:rFonts w:ascii="Latin Modern Math" w:hAnsi="Latin Modern Math"/>
             </w:rPr>
-            <m:t>W</m:t>
-          </m:r>
-          <m:r>
-            <m:rPr>
-              <m:sty m:val="bi"/>
-            </m:rPr>
-            <w:rPr>
-              <w:rFonts w:ascii="Latin Modern Math" w:hAnsi="Latin Modern Math"/>
-            </w:rPr>
-            <m:t>ΣΣ</m:t>
+            <m:t>WΣΣ</m:t>
           </m:r>
           <m:sSup>
             <m:sSupPr>
@@ -2915,9 +2906,6 @@
     <w:p>
       <w:pPr>
         <w:ind w:firstLineChars="200" w:firstLine="480"/>
-        <w:rPr>
-          <w:rFonts w:hint="eastAsia"/>
-        </w:rPr>
       </w:pPr>
     </w:p>
     <w:p>
@@ -3652,7 +3640,6 @@
               <w:t xml:space="preserve"> </w:t>
             </w:r>
             <w:proofErr w:type="spellStart"/>
-            <w:proofErr w:type="gramStart"/>
             <w:r>
               <w:rPr>
                 <w:rFonts w:ascii="Consolas" w:hAnsi="Consolas" w:cs="宋体"/>
@@ -3683,7 +3670,6 @@
               <w:t>pyplot</w:t>
             </w:r>
             <w:proofErr w:type="spellEnd"/>
-            <w:proofErr w:type="gramEnd"/>
             <w:r>
               <w:rPr>
                 <w:rFonts w:ascii="Consolas" w:hAnsi="Consolas" w:cs="宋体"/>
@@ -3907,7 +3893,6 @@
               <w:t xml:space="preserve"> </w:t>
             </w:r>
             <w:proofErr w:type="spellStart"/>
-            <w:proofErr w:type="gramStart"/>
             <w:r>
               <w:rPr>
                 <w:rFonts w:ascii="Consolas" w:hAnsi="Consolas" w:cs="宋体"/>
@@ -3935,17 +3920,7 @@
                 <w:sz w:val="20"/>
                 <w:szCs w:val="20"/>
               </w:rPr>
-              <w:t>load</w:t>
-            </w:r>
-            <w:proofErr w:type="gramEnd"/>
-            <w:r>
-              <w:rPr>
-                <w:rFonts w:ascii="Consolas" w:hAnsi="Consolas" w:cs="宋体"/>
-                <w:color w:val="000000"/>
-                <w:sz w:val="20"/>
-                <w:szCs w:val="20"/>
-              </w:rPr>
-              <w:t>_iris</w:t>
+              <w:t>load_iris</w:t>
             </w:r>
             <w:proofErr w:type="spellEnd"/>
             <w:r>
@@ -4047,7 +4022,6 @@
               </w:rPr>
               <w:t>(</w:t>
             </w:r>
-            <w:proofErr w:type="gramStart"/>
             <w:r>
               <w:rPr>
                 <w:rFonts w:ascii="Consolas" w:hAnsi="Consolas" w:cs="宋体"/>
@@ -4077,7 +4051,6 @@
               </w:rPr>
               <w:t>concatenate</w:t>
             </w:r>
-            <w:proofErr w:type="gramEnd"/>
             <w:r>
               <w:rPr>
                 <w:rFonts w:ascii="Consolas" w:hAnsi="Consolas" w:cs="宋体"/>
@@ -4423,7 +4396,6 @@
               </w:rPr>
               <w:t>=</w:t>
             </w:r>
-            <w:proofErr w:type="gramStart"/>
             <w:r>
               <w:rPr>
                 <w:rFonts w:ascii="Consolas" w:hAnsi="Consolas" w:cs="宋体"/>
@@ -4453,7 +4425,6 @@
               </w:rPr>
               <w:t>DataFrame</w:t>
             </w:r>
-            <w:proofErr w:type="gramEnd"/>
             <w:r>
               <w:rPr>
                 <w:rFonts w:ascii="Consolas" w:hAnsi="Consolas" w:cs="宋体"/>
@@ -4913,7 +4884,6 @@
               <w:t>=</w:t>
             </w:r>
             <w:proofErr w:type="spellStart"/>
-            <w:proofErr w:type="gramStart"/>
             <w:r>
               <w:rPr>
                 <w:rFonts w:ascii="Consolas" w:hAnsi="Consolas" w:cs="宋体"/>
@@ -4944,7 +4914,6 @@
               <w:t>apply</w:t>
             </w:r>
             <w:proofErr w:type="spellEnd"/>
-            <w:proofErr w:type="gramEnd"/>
             <w:r>
               <w:rPr>
                 <w:rFonts w:ascii="Consolas" w:hAnsi="Consolas" w:cs="宋体"/>
@@ -5067,37 +5036,90 @@
               </w:rPr>
             </w:pPr>
             <w:proofErr w:type="spellStart"/>
+            <w:r>
+              <w:rPr>
+                <w:rFonts w:ascii="Consolas" w:hAnsi="Consolas" w:cs="宋体"/>
+                <w:color w:val="000000"/>
+                <w:sz w:val="20"/>
+                <w:szCs w:val="20"/>
+              </w:rPr>
+              <w:t>sns</w:t>
+            </w:r>
+            <w:r>
+              <w:rPr>
+                <w:rFonts w:ascii="Consolas" w:hAnsi="Consolas" w:cs="宋体"/>
+                <w:b/>
+                <w:bCs/>
+                <w:color w:val="000080"/>
+                <w:sz w:val="20"/>
+                <w:szCs w:val="20"/>
+              </w:rPr>
+              <w:t>.</w:t>
+            </w:r>
+            <w:r>
+              <w:rPr>
+                <w:rFonts w:ascii="Consolas" w:hAnsi="Consolas" w:cs="宋体"/>
+                <w:color w:val="000000"/>
+                <w:sz w:val="20"/>
+                <w:szCs w:val="20"/>
+              </w:rPr>
+              <w:t>pairplot</w:t>
+            </w:r>
+            <w:proofErr w:type="spellEnd"/>
+            <w:r>
+              <w:rPr>
+                <w:rFonts w:ascii="Consolas" w:hAnsi="Consolas" w:cs="宋体"/>
+                <w:b/>
+                <w:bCs/>
+                <w:color w:val="000080"/>
+                <w:sz w:val="20"/>
+                <w:szCs w:val="20"/>
+              </w:rPr>
+              <w:t>(</w:t>
+            </w:r>
+            <w:proofErr w:type="spellStart"/>
+            <w:r>
+              <w:rPr>
+                <w:rFonts w:ascii="Consolas" w:hAnsi="Consolas" w:cs="宋体"/>
+                <w:color w:val="000000"/>
+                <w:sz w:val="20"/>
+                <w:szCs w:val="20"/>
+              </w:rPr>
+              <w:t>data</w:t>
+            </w:r>
+            <w:r>
+              <w:rPr>
+                <w:rFonts w:ascii="Consolas" w:hAnsi="Consolas" w:cs="宋体"/>
+                <w:b/>
+                <w:bCs/>
+                <w:color w:val="000080"/>
+                <w:sz w:val="20"/>
+                <w:szCs w:val="20"/>
+              </w:rPr>
+              <w:t>.</w:t>
+            </w:r>
+            <w:r>
+              <w:rPr>
+                <w:rFonts w:ascii="Consolas" w:hAnsi="Consolas" w:cs="宋体"/>
+                <w:color w:val="000000"/>
+                <w:sz w:val="20"/>
+                <w:szCs w:val="20"/>
+              </w:rPr>
+              <w:t>iloc</w:t>
+            </w:r>
+            <w:proofErr w:type="spellEnd"/>
             <w:proofErr w:type="gramStart"/>
             <w:r>
               <w:rPr>
                 <w:rFonts w:ascii="Consolas" w:hAnsi="Consolas" w:cs="宋体"/>
-                <w:color w:val="000000"/>
-                <w:sz w:val="20"/>
-                <w:szCs w:val="20"/>
-              </w:rPr>
-              <w:t>sns</w:t>
-            </w:r>
-            <w:r>
-              <w:rPr>
-                <w:rFonts w:ascii="Consolas" w:hAnsi="Consolas" w:cs="宋体"/>
-                <w:b/>
-                <w:bCs/>
-                <w:color w:val="000080"/>
-                <w:sz w:val="20"/>
-                <w:szCs w:val="20"/>
-              </w:rPr>
-              <w:t>.</w:t>
-            </w:r>
-            <w:r>
-              <w:rPr>
-                <w:rFonts w:ascii="Consolas" w:hAnsi="Consolas" w:cs="宋体"/>
-                <w:color w:val="000000"/>
-                <w:sz w:val="20"/>
-                <w:szCs w:val="20"/>
-              </w:rPr>
-              <w:t>pairplot</w:t>
-            </w:r>
-            <w:proofErr w:type="spellEnd"/>
+                <w:b/>
+                <w:bCs/>
+                <w:color w:val="000080"/>
+                <w:sz w:val="20"/>
+                <w:szCs w:val="20"/>
+              </w:rPr>
+              <w:t>[:,</w:t>
+            </w:r>
             <w:proofErr w:type="gramEnd"/>
             <w:r>
               <w:rPr>
@@ -5108,49 +5130,7 @@
                 <w:sz w:val="20"/>
                 <w:szCs w:val="20"/>
               </w:rPr>
-              <w:t>(</w:t>
-            </w:r>
-            <w:proofErr w:type="spellStart"/>
-            <w:r>
-              <w:rPr>
-                <w:rFonts w:ascii="Consolas" w:hAnsi="Consolas" w:cs="宋体"/>
-                <w:color w:val="000000"/>
-                <w:sz w:val="20"/>
-                <w:szCs w:val="20"/>
-              </w:rPr>
-              <w:t>data</w:t>
-            </w:r>
-            <w:r>
-              <w:rPr>
-                <w:rFonts w:ascii="Consolas" w:hAnsi="Consolas" w:cs="宋体"/>
-                <w:b/>
-                <w:bCs/>
-                <w:color w:val="000080"/>
-                <w:sz w:val="20"/>
-                <w:szCs w:val="20"/>
-              </w:rPr>
-              <w:t>.</w:t>
-            </w:r>
-            <w:r>
-              <w:rPr>
-                <w:rFonts w:ascii="Consolas" w:hAnsi="Consolas" w:cs="宋体"/>
-                <w:color w:val="000000"/>
-                <w:sz w:val="20"/>
-                <w:szCs w:val="20"/>
-              </w:rPr>
-              <w:t>iloc</w:t>
-            </w:r>
-            <w:proofErr w:type="spellEnd"/>
-            <w:r>
-              <w:rPr>
-                <w:rFonts w:ascii="Consolas" w:hAnsi="Consolas" w:cs="宋体"/>
-                <w:b/>
-                <w:bCs/>
-                <w:color w:val="000080"/>
-                <w:sz w:val="20"/>
-                <w:szCs w:val="20"/>
-              </w:rPr>
-              <w:t>[:,[</w:t>
+              <w:t>[</w:t>
             </w:r>
             <w:r>
               <w:rPr>
@@ -5267,91 +5247,91 @@
               </w:rPr>
             </w:pPr>
             <w:proofErr w:type="spellStart"/>
+            <w:r>
+              <w:rPr>
+                <w:rFonts w:ascii="Consolas" w:hAnsi="Consolas" w:cs="宋体"/>
+                <w:color w:val="000000"/>
+                <w:sz w:val="20"/>
+                <w:szCs w:val="20"/>
+              </w:rPr>
+              <w:t>sns</w:t>
+            </w:r>
+            <w:r>
+              <w:rPr>
+                <w:rFonts w:ascii="Consolas" w:hAnsi="Consolas" w:cs="宋体"/>
+                <w:b/>
+                <w:bCs/>
+                <w:color w:val="000080"/>
+                <w:sz w:val="20"/>
+                <w:szCs w:val="20"/>
+              </w:rPr>
+              <w:t>.</w:t>
+            </w:r>
+            <w:r>
+              <w:rPr>
+                <w:rFonts w:ascii="Consolas" w:hAnsi="Consolas" w:cs="宋体"/>
+                <w:color w:val="000000"/>
+                <w:sz w:val="20"/>
+                <w:szCs w:val="20"/>
+              </w:rPr>
+              <w:t>pairplot</w:t>
+            </w:r>
+            <w:proofErr w:type="spellEnd"/>
+            <w:r>
+              <w:rPr>
+                <w:rFonts w:ascii="Consolas" w:hAnsi="Consolas" w:cs="宋体"/>
+                <w:b/>
+                <w:bCs/>
+                <w:color w:val="000080"/>
+                <w:sz w:val="20"/>
+                <w:szCs w:val="20"/>
+              </w:rPr>
+              <w:t>(</w:t>
+            </w:r>
+            <w:proofErr w:type="spellStart"/>
+            <w:r>
+              <w:rPr>
+                <w:rFonts w:ascii="Consolas" w:hAnsi="Consolas" w:cs="宋体"/>
+                <w:color w:val="000000"/>
+                <w:sz w:val="20"/>
+                <w:szCs w:val="20"/>
+              </w:rPr>
+              <w:t>data</w:t>
+            </w:r>
+            <w:r>
+              <w:rPr>
+                <w:rFonts w:ascii="Consolas" w:hAnsi="Consolas" w:cs="宋体"/>
+                <w:b/>
+                <w:bCs/>
+                <w:color w:val="000080"/>
+                <w:sz w:val="20"/>
+                <w:szCs w:val="20"/>
+              </w:rPr>
+              <w:t>.</w:t>
+            </w:r>
+            <w:r>
+              <w:rPr>
+                <w:rFonts w:ascii="Consolas" w:hAnsi="Consolas" w:cs="宋体"/>
+                <w:color w:val="000000"/>
+                <w:sz w:val="20"/>
+                <w:szCs w:val="20"/>
+              </w:rPr>
+              <w:t>iloc</w:t>
+            </w:r>
+            <w:proofErr w:type="spellEnd"/>
             <w:proofErr w:type="gramStart"/>
             <w:r>
               <w:rPr>
                 <w:rFonts w:ascii="Consolas" w:hAnsi="Consolas" w:cs="宋体"/>
-                <w:color w:val="000000"/>
-                <w:sz w:val="20"/>
-                <w:szCs w:val="20"/>
-              </w:rPr>
-              <w:t>sns</w:t>
-            </w:r>
-            <w:r>
-              <w:rPr>
-                <w:rFonts w:ascii="Consolas" w:hAnsi="Consolas" w:cs="宋体"/>
-                <w:b/>
-                <w:bCs/>
-                <w:color w:val="000080"/>
-                <w:sz w:val="20"/>
-                <w:szCs w:val="20"/>
-              </w:rPr>
-              <w:t>.</w:t>
-            </w:r>
-            <w:r>
-              <w:rPr>
-                <w:rFonts w:ascii="Consolas" w:hAnsi="Consolas" w:cs="宋体"/>
-                <w:color w:val="000000"/>
-                <w:sz w:val="20"/>
-                <w:szCs w:val="20"/>
-              </w:rPr>
-              <w:t>pairplot</w:t>
-            </w:r>
-            <w:proofErr w:type="spellEnd"/>
+                <w:b/>
+                <w:bCs/>
+                <w:color w:val="000080"/>
+                <w:sz w:val="20"/>
+                <w:szCs w:val="20"/>
+              </w:rPr>
+              <w:t>[:,</w:t>
+            </w:r>
             <w:proofErr w:type="gramEnd"/>
-            <w:r>
-              <w:rPr>
-                <w:rFonts w:ascii="Consolas" w:hAnsi="Consolas" w:cs="宋体"/>
-                <w:b/>
-                <w:bCs/>
-                <w:color w:val="000080"/>
-                <w:sz w:val="20"/>
-                <w:szCs w:val="20"/>
-              </w:rPr>
-              <w:t>(</w:t>
-            </w:r>
-            <w:proofErr w:type="spellStart"/>
-            <w:r>
-              <w:rPr>
-                <w:rFonts w:ascii="Consolas" w:hAnsi="Consolas" w:cs="宋体"/>
-                <w:color w:val="000000"/>
-                <w:sz w:val="20"/>
-                <w:szCs w:val="20"/>
-              </w:rPr>
-              <w:t>data</w:t>
-            </w:r>
-            <w:r>
-              <w:rPr>
-                <w:rFonts w:ascii="Consolas" w:hAnsi="Consolas" w:cs="宋体"/>
-                <w:b/>
-                <w:bCs/>
-                <w:color w:val="000080"/>
-                <w:sz w:val="20"/>
-                <w:szCs w:val="20"/>
-              </w:rPr>
-              <w:t>.</w:t>
-            </w:r>
-            <w:r>
-              <w:rPr>
-                <w:rFonts w:ascii="Consolas" w:hAnsi="Consolas" w:cs="宋体"/>
-                <w:color w:val="000000"/>
-                <w:sz w:val="20"/>
-                <w:szCs w:val="20"/>
-              </w:rPr>
-              <w:t>iloc</w:t>
-            </w:r>
-            <w:proofErr w:type="spellEnd"/>
-            <w:r>
-              <w:rPr>
-                <w:rFonts w:ascii="Consolas" w:hAnsi="Consolas" w:cs="宋体"/>
-                <w:b/>
-                <w:bCs/>
-                <w:color w:val="000080"/>
-                <w:sz w:val="20"/>
-                <w:szCs w:val="20"/>
-              </w:rPr>
-              <w:t>[:,</w:t>
-            </w:r>
             <w:r>
               <w:rPr>
                 <w:rFonts w:ascii="Consolas" w:hAnsi="Consolas" w:cs="宋体"/>
@@ -5461,89 +5441,89 @@
               </w:rPr>
             </w:pPr>
             <w:proofErr w:type="spellStart"/>
+            <w:r>
+              <w:rPr>
+                <w:rFonts w:ascii="Consolas" w:hAnsi="Consolas" w:cs="宋体"/>
+                <w:color w:val="000000"/>
+                <w:sz w:val="20"/>
+                <w:szCs w:val="20"/>
+              </w:rPr>
+              <w:t>plt</w:t>
+            </w:r>
+            <w:r>
+              <w:rPr>
+                <w:rFonts w:ascii="Consolas" w:hAnsi="Consolas" w:cs="宋体"/>
+                <w:b/>
+                <w:bCs/>
+                <w:color w:val="000080"/>
+                <w:sz w:val="20"/>
+                <w:szCs w:val="20"/>
+              </w:rPr>
+              <w:t>.</w:t>
+            </w:r>
+            <w:r>
+              <w:rPr>
+                <w:rFonts w:ascii="Consolas" w:hAnsi="Consolas" w:cs="宋体"/>
+                <w:color w:val="000000"/>
+                <w:sz w:val="20"/>
+                <w:szCs w:val="20"/>
+              </w:rPr>
+              <w:t>scatter</w:t>
+            </w:r>
+            <w:proofErr w:type="spellEnd"/>
+            <w:r>
+              <w:rPr>
+                <w:rFonts w:ascii="Consolas" w:hAnsi="Consolas" w:cs="宋体"/>
+                <w:b/>
+                <w:bCs/>
+                <w:color w:val="000080"/>
+                <w:sz w:val="20"/>
+                <w:szCs w:val="20"/>
+              </w:rPr>
+              <w:t>(</w:t>
+            </w:r>
+            <w:r>
+              <w:rPr>
+                <w:rFonts w:ascii="Consolas" w:hAnsi="Consolas" w:cs="宋体"/>
+                <w:color w:val="000000"/>
+                <w:sz w:val="20"/>
+                <w:szCs w:val="20"/>
+              </w:rPr>
+              <w:t>data1</w:t>
+            </w:r>
+            <w:r>
+              <w:rPr>
+                <w:rFonts w:ascii="Consolas" w:hAnsi="Consolas" w:cs="宋体"/>
+                <w:b/>
+                <w:bCs/>
+                <w:color w:val="000080"/>
+                <w:sz w:val="20"/>
+                <w:szCs w:val="20"/>
+              </w:rPr>
+              <w:t>.</w:t>
+            </w:r>
+            <w:r>
+              <w:rPr>
+                <w:rFonts w:ascii="Consolas" w:hAnsi="Consolas" w:cs="宋体"/>
+                <w:color w:val="000000"/>
+                <w:sz w:val="20"/>
+                <w:szCs w:val="20"/>
+              </w:rPr>
+              <w:t>iloc</w:t>
+            </w:r>
             <w:proofErr w:type="gramStart"/>
             <w:r>
               <w:rPr>
                 <w:rFonts w:ascii="Consolas" w:hAnsi="Consolas" w:cs="宋体"/>
-                <w:color w:val="000000"/>
-                <w:sz w:val="20"/>
-                <w:szCs w:val="20"/>
-              </w:rPr>
-              <w:t>plt</w:t>
-            </w:r>
-            <w:r>
-              <w:rPr>
-                <w:rFonts w:ascii="Consolas" w:hAnsi="Consolas" w:cs="宋体"/>
-                <w:b/>
-                <w:bCs/>
-                <w:color w:val="000080"/>
-                <w:sz w:val="20"/>
-                <w:szCs w:val="20"/>
-              </w:rPr>
-              <w:t>.</w:t>
-            </w:r>
-            <w:r>
-              <w:rPr>
-                <w:rFonts w:ascii="Consolas" w:hAnsi="Consolas" w:cs="宋体"/>
-                <w:color w:val="000000"/>
-                <w:sz w:val="20"/>
-                <w:szCs w:val="20"/>
-              </w:rPr>
-              <w:t>scatter</w:t>
-            </w:r>
-            <w:proofErr w:type="spellEnd"/>
+                <w:b/>
+                <w:bCs/>
+                <w:color w:val="000080"/>
+                <w:sz w:val="20"/>
+                <w:szCs w:val="20"/>
+              </w:rPr>
+              <w:t>[:,</w:t>
+            </w:r>
             <w:proofErr w:type="gramEnd"/>
-            <w:r>
-              <w:rPr>
-                <w:rFonts w:ascii="Consolas" w:hAnsi="Consolas" w:cs="宋体"/>
-                <w:b/>
-                <w:bCs/>
-                <w:color w:val="000080"/>
-                <w:sz w:val="20"/>
-                <w:szCs w:val="20"/>
-              </w:rPr>
-              <w:t>(</w:t>
-            </w:r>
-            <w:r>
-              <w:rPr>
-                <w:rFonts w:ascii="Consolas" w:hAnsi="Consolas" w:cs="宋体"/>
-                <w:color w:val="000000"/>
-                <w:sz w:val="20"/>
-                <w:szCs w:val="20"/>
-              </w:rPr>
-              <w:t>data1</w:t>
-            </w:r>
-            <w:r>
-              <w:rPr>
-                <w:rFonts w:ascii="Consolas" w:hAnsi="Consolas" w:cs="宋体"/>
-                <w:b/>
-                <w:bCs/>
-                <w:color w:val="000080"/>
-                <w:sz w:val="20"/>
-                <w:szCs w:val="20"/>
-              </w:rPr>
-              <w:t>.</w:t>
-            </w:r>
-            <w:r>
-              <w:rPr>
-                <w:rFonts w:ascii="Consolas" w:hAnsi="Consolas" w:cs="宋体"/>
-                <w:color w:val="000000"/>
-                <w:sz w:val="20"/>
-                <w:szCs w:val="20"/>
-              </w:rPr>
-              <w:t>iloc</w:t>
-            </w:r>
-            <w:r>
-              <w:rPr>
-                <w:rFonts w:ascii="Consolas" w:hAnsi="Consolas" w:cs="宋体"/>
-                <w:b/>
-                <w:bCs/>
-                <w:color w:val="000080"/>
-                <w:sz w:val="20"/>
-                <w:szCs w:val="20"/>
-              </w:rPr>
-              <w:t>[:,</w:t>
-            </w:r>
             <w:r>
               <w:rPr>
                 <w:rFonts w:ascii="Consolas" w:hAnsi="Consolas" w:cs="宋体"/>
@@ -5699,7 +5679,6 @@
               </w:rPr>
             </w:pPr>
             <w:proofErr w:type="spellStart"/>
-            <w:proofErr w:type="gramStart"/>
             <w:r>
               <w:rPr>
                 <w:rFonts w:ascii="Consolas" w:hAnsi="Consolas" w:cs="宋体"/>
@@ -5730,7 +5709,6 @@
               <w:t>xlabel</w:t>
             </w:r>
             <w:proofErr w:type="spellEnd"/>
-            <w:proofErr w:type="gramEnd"/>
             <w:r>
               <w:rPr>
                 <w:rFonts w:ascii="Consolas" w:hAnsi="Consolas" w:cs="宋体"/>
@@ -5777,7 +5755,6 @@
               </w:rPr>
             </w:pPr>
             <w:proofErr w:type="spellStart"/>
-            <w:proofErr w:type="gramStart"/>
             <w:r>
               <w:rPr>
                 <w:rFonts w:ascii="Consolas" w:hAnsi="Consolas" w:cs="宋体"/>
@@ -5808,7 +5785,6 @@
               <w:t>ylabel</w:t>
             </w:r>
             <w:proofErr w:type="spellEnd"/>
-            <w:proofErr w:type="gramEnd"/>
             <w:r>
               <w:rPr>
                 <w:rFonts w:ascii="Consolas" w:hAnsi="Consolas" w:cs="宋体"/>
@@ -5889,7 +5865,6 @@
               <w:t xml:space="preserve"> </w:t>
             </w:r>
             <w:proofErr w:type="spellStart"/>
-            <w:proofErr w:type="gramStart"/>
             <w:r>
               <w:rPr>
                 <w:rFonts w:ascii="Consolas" w:hAnsi="Consolas" w:cs="宋体"/>
@@ -5920,7 +5895,6 @@
               <w:t>decomposition</w:t>
             </w:r>
             <w:proofErr w:type="spellEnd"/>
-            <w:proofErr w:type="gramEnd"/>
             <w:r>
               <w:rPr>
                 <w:rFonts w:ascii="Consolas" w:hAnsi="Consolas" w:cs="宋体"/>
@@ -6046,6 +6020,70 @@
               </w:rPr>
               <w:t>3</w:t>
             </w:r>
+            <w:r>
+              <w:rPr>
+                <w:rFonts w:ascii="Consolas" w:hAnsi="Consolas" w:cs="宋体"/>
+                <w:b/>
+                <w:bCs/>
+                <w:color w:val="000080"/>
+                <w:sz w:val="20"/>
+                <w:szCs w:val="20"/>
+              </w:rPr>
+              <w:t>).</w:t>
+            </w:r>
+            <w:proofErr w:type="spellStart"/>
+            <w:r>
+              <w:rPr>
+                <w:rFonts w:ascii="Consolas" w:hAnsi="Consolas" w:cs="宋体"/>
+                <w:color w:val="000000"/>
+                <w:sz w:val="20"/>
+                <w:szCs w:val="20"/>
+              </w:rPr>
+              <w:t>fit_transform</w:t>
+            </w:r>
+            <w:proofErr w:type="spellEnd"/>
+            <w:r>
+              <w:rPr>
+                <w:rFonts w:ascii="Consolas" w:hAnsi="Consolas" w:cs="宋体"/>
+                <w:b/>
+                <w:bCs/>
+                <w:color w:val="000080"/>
+                <w:sz w:val="20"/>
+                <w:szCs w:val="20"/>
+              </w:rPr>
+              <w:t>(</w:t>
+            </w:r>
+            <w:proofErr w:type="spellStart"/>
+            <w:r>
+              <w:rPr>
+                <w:rFonts w:ascii="Consolas" w:hAnsi="Consolas" w:cs="宋体"/>
+                <w:color w:val="000000"/>
+                <w:sz w:val="20"/>
+                <w:szCs w:val="20"/>
+              </w:rPr>
+              <w:t>data</w:t>
+            </w:r>
+            <w:r>
+              <w:rPr>
+                <w:rFonts w:ascii="Consolas" w:hAnsi="Consolas" w:cs="宋体"/>
+                <w:b/>
+                <w:bCs/>
+                <w:color w:val="000080"/>
+                <w:sz w:val="20"/>
+                <w:szCs w:val="20"/>
+              </w:rPr>
+              <w:t>.</w:t>
+            </w:r>
+            <w:r>
+              <w:rPr>
+                <w:rFonts w:ascii="Consolas" w:hAnsi="Consolas" w:cs="宋体"/>
+                <w:color w:val="000000"/>
+                <w:sz w:val="20"/>
+                <w:szCs w:val="20"/>
+              </w:rPr>
+              <w:t>iloc</w:t>
+            </w:r>
+            <w:proofErr w:type="spellEnd"/>
             <w:proofErr w:type="gramStart"/>
             <w:r>
               <w:rPr>
@@ -6056,82 +6094,9 @@
                 <w:sz w:val="20"/>
                 <w:szCs w:val="20"/>
               </w:rPr>
-              <w:t>).</w:t>
-            </w:r>
-            <w:proofErr w:type="spellStart"/>
-            <w:r>
-              <w:rPr>
-                <w:rFonts w:ascii="Consolas" w:hAnsi="Consolas" w:cs="宋体"/>
-                <w:color w:val="000000"/>
-                <w:sz w:val="20"/>
-                <w:szCs w:val="20"/>
-              </w:rPr>
-              <w:t>fit</w:t>
+              <w:t>[:,:</w:t>
             </w:r>
             <w:proofErr w:type="gramEnd"/>
-            <w:r>
-              <w:rPr>
-                <w:rFonts w:ascii="Consolas" w:hAnsi="Consolas" w:cs="宋体"/>
-                <w:color w:val="000000"/>
-                <w:sz w:val="20"/>
-                <w:szCs w:val="20"/>
-              </w:rPr>
-              <w:t>_transform</w:t>
-            </w:r>
-            <w:proofErr w:type="spellEnd"/>
-            <w:r>
-              <w:rPr>
-                <w:rFonts w:ascii="Consolas" w:hAnsi="Consolas" w:cs="宋体"/>
-                <w:b/>
-                <w:bCs/>
-                <w:color w:val="000080"/>
-                <w:sz w:val="20"/>
-                <w:szCs w:val="20"/>
-              </w:rPr>
-              <w:t>(</w:t>
-            </w:r>
-            <w:proofErr w:type="spellStart"/>
-            <w:r>
-              <w:rPr>
-                <w:rFonts w:ascii="Consolas" w:hAnsi="Consolas" w:cs="宋体"/>
-                <w:color w:val="000000"/>
-                <w:sz w:val="20"/>
-                <w:szCs w:val="20"/>
-              </w:rPr>
-              <w:t>data</w:t>
-            </w:r>
-            <w:r>
-              <w:rPr>
-                <w:rFonts w:ascii="Consolas" w:hAnsi="Consolas" w:cs="宋体"/>
-                <w:b/>
-                <w:bCs/>
-                <w:color w:val="000080"/>
-                <w:sz w:val="20"/>
-                <w:szCs w:val="20"/>
-              </w:rPr>
-              <w:t>.</w:t>
-            </w:r>
-            <w:r>
-              <w:rPr>
-                <w:rFonts w:ascii="Consolas" w:hAnsi="Consolas" w:cs="宋体"/>
-                <w:color w:val="000000"/>
-                <w:sz w:val="20"/>
-                <w:szCs w:val="20"/>
-              </w:rPr>
-              <w:t>iloc</w:t>
-            </w:r>
-            <w:proofErr w:type="spellEnd"/>
-            <w:r>
-              <w:rPr>
-                <w:rFonts w:ascii="Consolas" w:hAnsi="Consolas" w:cs="宋体"/>
-                <w:b/>
-                <w:bCs/>
-                <w:color w:val="000080"/>
-                <w:sz w:val="20"/>
-                <w:szCs w:val="20"/>
-              </w:rPr>
-              <w:t>[:,:</w:t>
-            </w:r>
             <w:r>
               <w:rPr>
                 <w:rFonts w:ascii="Consolas" w:hAnsi="Consolas" w:cs="宋体"/>
@@ -6226,7 +6191,6 @@
               <w:t>=</w:t>
             </w:r>
             <w:proofErr w:type="spellStart"/>
-            <w:proofErr w:type="gramStart"/>
             <w:r>
               <w:rPr>
                 <w:rFonts w:ascii="Consolas" w:hAnsi="Consolas" w:cs="宋体"/>
@@ -6257,7 +6221,6 @@
               <w:t>figure</w:t>
             </w:r>
             <w:proofErr w:type="spellEnd"/>
-            <w:proofErr w:type="gramEnd"/>
             <w:r>
               <w:rPr>
                 <w:rFonts w:ascii="Consolas" w:hAnsi="Consolas" w:cs="宋体"/>
@@ -6357,68 +6320,68 @@
                 <w:szCs w:val="20"/>
               </w:rPr>
             </w:pPr>
+            <w:r>
+              <w:rPr>
+                <w:rFonts w:ascii="Consolas" w:hAnsi="Consolas" w:cs="宋体"/>
+                <w:color w:val="000000"/>
+                <w:sz w:val="20"/>
+                <w:szCs w:val="20"/>
+              </w:rPr>
+              <w:t>ax</w:t>
+            </w:r>
+            <w:r>
+              <w:rPr>
+                <w:rFonts w:ascii="Consolas" w:hAnsi="Consolas" w:cs="宋体"/>
+                <w:b/>
+                <w:bCs/>
+                <w:color w:val="000080"/>
+                <w:sz w:val="20"/>
+                <w:szCs w:val="20"/>
+              </w:rPr>
+              <w:t>.</w:t>
+            </w:r>
+            <w:r>
+              <w:rPr>
+                <w:rFonts w:ascii="Consolas" w:hAnsi="Consolas" w:cs="宋体"/>
+                <w:color w:val="000000"/>
+                <w:sz w:val="20"/>
+                <w:szCs w:val="20"/>
+              </w:rPr>
+              <w:t>scatter</w:t>
+            </w:r>
+            <w:r>
+              <w:rPr>
+                <w:rFonts w:ascii="Consolas" w:hAnsi="Consolas" w:cs="宋体"/>
+                <w:b/>
+                <w:bCs/>
+                <w:color w:val="000080"/>
+                <w:sz w:val="20"/>
+                <w:szCs w:val="20"/>
+              </w:rPr>
+              <w:t>(</w:t>
+            </w:r>
+            <w:r>
+              <w:rPr>
+                <w:rFonts w:ascii="Consolas" w:hAnsi="Consolas" w:cs="宋体"/>
+                <w:color w:val="000000"/>
+                <w:sz w:val="20"/>
+                <w:szCs w:val="20"/>
+              </w:rPr>
+              <w:t>x_reduced</w:t>
+            </w:r>
             <w:proofErr w:type="gramStart"/>
             <w:r>
               <w:rPr>
                 <w:rFonts w:ascii="Consolas" w:hAnsi="Consolas" w:cs="宋体"/>
-                <w:color w:val="000000"/>
-                <w:sz w:val="20"/>
-                <w:szCs w:val="20"/>
-              </w:rPr>
-              <w:t>ax</w:t>
-            </w:r>
-            <w:r>
-              <w:rPr>
-                <w:rFonts w:ascii="Consolas" w:hAnsi="Consolas" w:cs="宋体"/>
-                <w:b/>
-                <w:bCs/>
-                <w:color w:val="000080"/>
-                <w:sz w:val="20"/>
-                <w:szCs w:val="20"/>
-              </w:rPr>
-              <w:t>.</w:t>
-            </w:r>
-            <w:r>
-              <w:rPr>
-                <w:rFonts w:ascii="Consolas" w:hAnsi="Consolas" w:cs="宋体"/>
-                <w:color w:val="000000"/>
-                <w:sz w:val="20"/>
-                <w:szCs w:val="20"/>
-              </w:rPr>
-              <w:t>scatter</w:t>
+                <w:b/>
+                <w:bCs/>
+                <w:color w:val="000080"/>
+                <w:sz w:val="20"/>
+                <w:szCs w:val="20"/>
+              </w:rPr>
+              <w:t>[:,</w:t>
             </w:r>
             <w:proofErr w:type="gramEnd"/>
-            <w:r>
-              <w:rPr>
-                <w:rFonts w:ascii="Consolas" w:hAnsi="Consolas" w:cs="宋体"/>
-                <w:b/>
-                <w:bCs/>
-                <w:color w:val="000080"/>
-                <w:sz w:val="20"/>
-                <w:szCs w:val="20"/>
-              </w:rPr>
-              <w:t>(</w:t>
-            </w:r>
-            <w:r>
-              <w:rPr>
-                <w:rFonts w:ascii="Consolas" w:hAnsi="Consolas" w:cs="宋体"/>
-                <w:color w:val="000000"/>
-                <w:sz w:val="20"/>
-                <w:szCs w:val="20"/>
-              </w:rPr>
-              <w:t>x_reduced</w:t>
-            </w:r>
-            <w:r>
-              <w:rPr>
-                <w:rFonts w:ascii="Consolas" w:hAnsi="Consolas" w:cs="宋体"/>
-                <w:b/>
-                <w:bCs/>
-                <w:color w:val="000080"/>
-                <w:sz w:val="20"/>
-                <w:szCs w:val="20"/>
-              </w:rPr>
-              <w:t>[:,</w:t>
-            </w:r>
             <w:r>
               <w:rPr>
                 <w:rFonts w:ascii="Consolas" w:hAnsi="Consolas" w:cs="宋体"/>
@@ -6926,6 +6889,68 @@
               </w:rPr>
               <w:t>4</w:t>
             </w:r>
+            <w:r>
+              <w:rPr>
+                <w:rFonts w:ascii="Consolas" w:hAnsi="Consolas" w:cs="宋体"/>
+                <w:b/>
+                <w:bCs/>
+                <w:color w:val="000080"/>
+                <w:sz w:val="20"/>
+                <w:szCs w:val="20"/>
+              </w:rPr>
+              <w:t>).</w:t>
+            </w:r>
+            <w:r>
+              <w:rPr>
+                <w:rFonts w:ascii="Consolas" w:hAnsi="Consolas" w:cs="宋体"/>
+                <w:color w:val="000000"/>
+                <w:sz w:val="20"/>
+                <w:szCs w:val="20"/>
+              </w:rPr>
+              <w:t>fit</w:t>
+            </w:r>
+            <w:r>
+              <w:rPr>
+                <w:rFonts w:ascii="Consolas" w:hAnsi="Consolas" w:cs="宋体"/>
+                <w:b/>
+                <w:bCs/>
+                <w:color w:val="000080"/>
+                <w:sz w:val="20"/>
+                <w:szCs w:val="20"/>
+              </w:rPr>
+              <w:t>(</w:t>
+            </w:r>
+            <w:proofErr w:type="spellStart"/>
+            <w:r>
+              <w:rPr>
+                <w:rFonts w:ascii="Consolas" w:hAnsi="Consolas" w:cs="宋体"/>
+                <w:color w:val="000000"/>
+                <w:sz w:val="20"/>
+                <w:szCs w:val="20"/>
+              </w:rPr>
+              <w:t>data</w:t>
+            </w:r>
+            <w:r>
+              <w:rPr>
+                <w:rFonts w:ascii="Consolas" w:hAnsi="Consolas" w:cs="宋体"/>
+                <w:b/>
+                <w:bCs/>
+                <w:color w:val="000080"/>
+                <w:sz w:val="20"/>
+                <w:szCs w:val="20"/>
+              </w:rPr>
+              <w:t>.</w:t>
+            </w:r>
+            <w:r>
+              <w:rPr>
+                <w:rFonts w:ascii="Consolas" w:hAnsi="Consolas" w:cs="宋体"/>
+                <w:color w:val="000000"/>
+                <w:sz w:val="20"/>
+                <w:szCs w:val="20"/>
+              </w:rPr>
+              <w:t>iloc</w:t>
+            </w:r>
+            <w:proofErr w:type="spellEnd"/>
             <w:proofErr w:type="gramStart"/>
             <w:r>
               <w:rPr>
@@ -6936,71 +6961,9 @@
                 <w:sz w:val="20"/>
                 <w:szCs w:val="20"/>
               </w:rPr>
-              <w:t>).</w:t>
-            </w:r>
-            <w:r>
-              <w:rPr>
-                <w:rFonts w:ascii="Consolas" w:hAnsi="Consolas" w:cs="宋体"/>
-                <w:color w:val="000000"/>
-                <w:sz w:val="20"/>
-                <w:szCs w:val="20"/>
-              </w:rPr>
-              <w:t>fit</w:t>
+              <w:t>[:,:</w:t>
             </w:r>
             <w:proofErr w:type="gramEnd"/>
-            <w:r>
-              <w:rPr>
-                <w:rFonts w:ascii="Consolas" w:hAnsi="Consolas" w:cs="宋体"/>
-                <w:b/>
-                <w:bCs/>
-                <w:color w:val="000080"/>
-                <w:sz w:val="20"/>
-                <w:szCs w:val="20"/>
-              </w:rPr>
-              <w:t>(</w:t>
-            </w:r>
-            <w:proofErr w:type="spellStart"/>
-            <w:r>
-              <w:rPr>
-                <w:rFonts w:ascii="Consolas" w:hAnsi="Consolas" w:cs="宋体"/>
-                <w:color w:val="000000"/>
-                <w:sz w:val="20"/>
-                <w:szCs w:val="20"/>
-              </w:rPr>
-              <w:t>data</w:t>
-            </w:r>
-            <w:r>
-              <w:rPr>
-                <w:rFonts w:ascii="Consolas" w:hAnsi="Consolas" w:cs="宋体"/>
-                <w:b/>
-                <w:bCs/>
-                <w:color w:val="000080"/>
-                <w:sz w:val="20"/>
-                <w:szCs w:val="20"/>
-              </w:rPr>
-              <w:t>.</w:t>
-            </w:r>
-            <w:r>
-              <w:rPr>
-                <w:rFonts w:ascii="Consolas" w:hAnsi="Consolas" w:cs="宋体"/>
-                <w:color w:val="000000"/>
-                <w:sz w:val="20"/>
-                <w:szCs w:val="20"/>
-              </w:rPr>
-              <w:t>iloc</w:t>
-            </w:r>
-            <w:proofErr w:type="spellEnd"/>
-            <w:r>
-              <w:rPr>
-                <w:rFonts w:ascii="Consolas" w:hAnsi="Consolas" w:cs="宋体"/>
-                <w:b/>
-                <w:bCs/>
-                <w:color w:val="000080"/>
-                <w:sz w:val="20"/>
-                <w:szCs w:val="20"/>
-              </w:rPr>
-              <w:t>[:,:</w:t>
-            </w:r>
             <w:r>
               <w:rPr>
                 <w:rFonts w:ascii="Consolas" w:hAnsi="Consolas" w:cs="宋体"/>
@@ -7033,7 +6996,6 @@
               </w:rPr>
             </w:pPr>
             <w:proofErr w:type="spellStart"/>
-            <w:proofErr w:type="gramStart"/>
             <w:r>
               <w:rPr>
                 <w:rFonts w:ascii="Consolas" w:hAnsi="Consolas" w:cs="宋体"/>
@@ -7061,17 +7023,7 @@
                 <w:sz w:val="20"/>
                 <w:szCs w:val="20"/>
               </w:rPr>
-              <w:t>explained</w:t>
-            </w:r>
-            <w:proofErr w:type="gramEnd"/>
-            <w:r>
-              <w:rPr>
-                <w:rFonts w:ascii="Consolas" w:hAnsi="Consolas" w:cs="宋体"/>
-                <w:color w:val="000000"/>
-                <w:sz w:val="20"/>
-                <w:szCs w:val="20"/>
-              </w:rPr>
-              <w:t>_variance_ratio</w:t>
+              <w:t>explained_variance_ratio</w:t>
             </w:r>
             <w:proofErr w:type="spellEnd"/>
             <w:r>
@@ -7413,30 +7365,14 @@
     </w:p>
     <w:p>
       <w:pPr>
-        <w:widowControl/>
-        <w:spacing w:line="240" w:lineRule="auto"/>
-        <w:jc w:val="left"/>
-        <w:rPr>
-          <w:b/>
-          <w:bCs/>
-          <w:kern w:val="44"/>
-          <w:sz w:val="28"/>
-          <w:szCs w:val="44"/>
-        </w:rPr>
-      </w:pPr>
-      <w:r>
-        <w:br w:type="page"/>
-      </w:r>
-    </w:p>
-    <w:p>
-      <w:pPr>
         <w:pStyle w:val="1"/>
       </w:pPr>
-      <w:r>
-        <w:rPr>
-          <w:rFonts w:hint="eastAsia"/>
-        </w:rPr>
-        <w:lastRenderedPageBreak/>
+      <w:bookmarkStart w:id="0" w:name="_GoBack"/>
+      <w:bookmarkEnd w:id="0"/>
+      <w:r>
+        <w:rPr>
+          <w:rFonts w:hint="eastAsia"/>
+        </w:rPr>
         <w:t>七</w:t>
       </w:r>
       <w:r>
@@ -7479,11 +7415,6 @@
     </w:p>
     <w:p/>
     <w:p>
-      <w:pPr>
-        <w:rPr>
-          <w:rFonts w:hint="eastAsia"/>
-        </w:rPr>
-      </w:pPr>
       <w:r>
         <w:rPr>
           <w:rFonts w:hint="eastAsia"/>
@@ -7496,8 +7427,6 @@
       <w:r>
         <w:t>https://zh.wikipedia.org/wiki/%E4%B8%BB%E6%88%90%E5%88%86%E5%88%86%E6%9E%90</w:t>
       </w:r>
-      <w:bookmarkStart w:id="0" w:name="_GoBack"/>
-      <w:bookmarkEnd w:id="0"/>
     </w:p>
     <w:sectPr>
       <w:headerReference w:type="default" r:id="rId14"/>
@@ -11480,7 +11409,7 @@
 </file>
 
 <file path=customXml/itemProps1.xml><?xml version="1.0" encoding="utf-8"?>
-<ds:datastoreItem xmlns:ds="http://schemas.openxmlformats.org/officeDocument/2006/customXml" ds:itemID="{D5192329-65B1-4D3B-B67D-5EA4B10B6C98}">
+<ds:datastoreItem xmlns:ds="http://schemas.openxmlformats.org/officeDocument/2006/customXml" ds:itemID="{046F621F-1DF1-43A2-9229-F6D24DC29F05}">
   <ds:schemaRefs>
     <ds:schemaRef ds:uri="http://schemas.openxmlformats.org/officeDocument/2006/bibliography"/>
   </ds:schemaRefs>
